--- a/TaxOrg/Документы/Manuals/TaxorgSecurity.docx
+++ b/TaxOrg/Документы/Manuals/TaxorgSecurity.docx
@@ -347,7 +347,7 @@
           <w:r>
             <w:fldChar w:fldCharType="separate"/>
           </w:r>
-          <w:hyperlink w:anchor="_Toc421095241" w:history="1">
+          <w:hyperlink w:anchor="_Toc421111723" w:history="1">
             <w:r>
               <w:rPr>
                 <w:rStyle w:val="a6"/>
@@ -374,7 +374,7 @@
                 <w:noProof/>
                 <w:webHidden/>
               </w:rPr>
-              <w:instrText xml:space="preserve"> PAGEREF _Toc421095241 \h </w:instrText>
+              <w:instrText xml:space="preserve"> PAGEREF _Toc421111723 \h </w:instrText>
             </w:r>
             <w:r>
               <w:rPr>
@@ -417,7 +417,7 @@
               <w:lang w:eastAsia="ru-RU"/>
             </w:rPr>
           </w:pPr>
-          <w:hyperlink w:anchor="_Toc421095242" w:history="1">
+          <w:hyperlink w:anchor="_Toc421111724" w:history="1">
             <w:r>
               <w:rPr>
                 <w:rStyle w:val="a6"/>
@@ -444,7 +444,7 @@
                 <w:noProof/>
                 <w:webHidden/>
               </w:rPr>
-              <w:instrText xml:space="preserve"> PAGEREF _Toc421095242 \h </w:instrText>
+              <w:instrText xml:space="preserve"> PAGEREF _Toc421111724 \h </w:instrText>
             </w:r>
             <w:r>
               <w:rPr>
@@ -487,7 +487,7 @@
               <w:lang w:eastAsia="ru-RU"/>
             </w:rPr>
           </w:pPr>
-          <w:hyperlink w:anchor="_Toc421095243" w:history="1">
+          <w:hyperlink w:anchor="_Toc421111725" w:history="1">
             <w:r>
               <w:rPr>
                 <w:rStyle w:val="a6"/>
@@ -514,7 +514,7 @@
                 <w:noProof/>
                 <w:webHidden/>
               </w:rPr>
-              <w:instrText xml:space="preserve"> PAGEREF _Toc421095243 \h </w:instrText>
+              <w:instrText xml:space="preserve"> PAGEREF _Toc421111725 \h </w:instrText>
             </w:r>
             <w:r>
               <w:rPr>
@@ -557,7 +557,7 @@
               <w:lang w:eastAsia="ru-RU"/>
             </w:rPr>
           </w:pPr>
-          <w:hyperlink w:anchor="_Toc421095244" w:history="1">
+          <w:hyperlink w:anchor="_Toc421111726" w:history="1">
             <w:r>
               <w:rPr>
                 <w:rStyle w:val="a6"/>
@@ -584,7 +584,7 @@
                 <w:noProof/>
                 <w:webHidden/>
               </w:rPr>
-              <w:instrText xml:space="preserve"> PAGEREF _Toc421095244 \h </w:instrText>
+              <w:instrText xml:space="preserve"> PAGEREF _Toc421111726 \h </w:instrText>
             </w:r>
             <w:r>
               <w:rPr>
@@ -604,7 +604,7 @@
                 <w:noProof/>
                 <w:webHidden/>
               </w:rPr>
-              <w:t>1</w:t>
+              <w:t>2</w:t>
             </w:r>
             <w:r>
               <w:rPr>
@@ -648,7 +648,7 @@
           <w:lang w:val="en-US"/>
         </w:rPr>
       </w:pPr>
-      <w:bookmarkStart w:id="0" w:name="_Toc421095241"/>
+      <w:bookmarkStart w:id="0" w:name="_Toc421111723"/>
       <w:r>
         <w:lastRenderedPageBreak/>
         <w:t>Общие положения</w:t>
@@ -1177,7 +1177,7 @@
       <w:pPr>
         <w:pStyle w:val="1"/>
       </w:pPr>
-      <w:bookmarkStart w:id="1" w:name="_Toc421095242"/>
+      <w:bookmarkStart w:id="1" w:name="_Toc421111724"/>
       <w:r>
         <w:lastRenderedPageBreak/>
         <w:t>Настройка безопасности для АИС «Налоги организации»</w:t>
@@ -1189,7 +1189,7 @@
       <w:pPr>
         <w:pStyle w:val="2"/>
       </w:pPr>
-      <w:bookmarkStart w:id="2" w:name="_Toc421095243"/>
+      <w:bookmarkStart w:id="2" w:name="_Toc421111725"/>
       <w:r>
         <w:t>Базовые настройки безопасности</w:t>
       </w:r>
@@ -1281,11 +1281,11 @@
         <w:tblLook w:val="04A0" w:firstRow="1" w:lastRow="0" w:firstColumn="1" w:lastColumn="0" w:noHBand="0" w:noVBand="1"/>
       </w:tblPr>
       <w:tblGrid>
-        <w:gridCol w:w="2153"/>
-        <w:gridCol w:w="2181"/>
-        <w:gridCol w:w="1722"/>
-        <w:gridCol w:w="1027"/>
-        <w:gridCol w:w="3113"/>
+        <w:gridCol w:w="2108"/>
+        <w:gridCol w:w="2382"/>
+        <w:gridCol w:w="1676"/>
+        <w:gridCol w:w="1023"/>
+        <w:gridCol w:w="3007"/>
       </w:tblGrid>
       <w:tr>
         <w:tc>
@@ -1557,6 +1557,111 @@
               <w:ind w:firstLine="0"/>
               <w:jc w:val="center"/>
             </w:pPr>
+          </w:p>
+        </w:tc>
+      </w:tr>
+      <w:tr>
+        <w:tc>
+          <w:tcPr>
+            <w:tcW w:w="2153" w:type="dxa"/>
+            <w:vAlign w:val="center"/>
+          </w:tcPr>
+          <w:p>
+            <w:pPr>
+              <w:ind w:firstLine="0"/>
+            </w:pPr>
+            <w:r>
+              <w:t>Страница «О программе»</w:t>
+            </w:r>
+          </w:p>
+        </w:tc>
+        <w:tc>
+          <w:tcPr>
+            <w:tcW w:w="2181" w:type="dxa"/>
+            <w:vAlign w:val="center"/>
+          </w:tcPr>
+          <w:p>
+            <w:pPr>
+              <w:ind w:firstLine="0"/>
+              <w:jc w:val="center"/>
+              <w:rPr>
+                <w:lang w:val="en-US"/>
+              </w:rPr>
+            </w:pPr>
+            <w:r>
+              <w:rPr>
+                <w:lang w:val="en-US"/>
+              </w:rPr>
+              <w:t>UploaderDownloadFile</w:t>
+            </w:r>
+            <w:r>
+              <w:rPr>
+                <w:lang w:val="en-US"/>
+              </w:rPr>
+              <w:t>2</w:t>
+            </w:r>
+            <w:bookmarkStart w:id="3" w:name="_GoBack"/>
+            <w:bookmarkEnd w:id="3"/>
+          </w:p>
+        </w:tc>
+        <w:tc>
+          <w:tcPr>
+            <w:tcW w:w="1722" w:type="dxa"/>
+            <w:vAlign w:val="center"/>
+          </w:tcPr>
+          <w:p>
+            <w:pPr>
+              <w:ind w:firstLine="0"/>
+              <w:jc w:val="center"/>
+              <w:rPr>
+                <w:lang w:val="en-US"/>
+              </w:rPr>
+            </w:pPr>
+            <w:r>
+              <w:rPr>
+                <w:lang w:val="en-US"/>
+              </w:rPr>
+              <w:t>Web</w:t>
+            </w:r>
+          </w:p>
+        </w:tc>
+        <w:tc>
+          <w:tcPr>
+            <w:tcW w:w="1027" w:type="dxa"/>
+            <w:vAlign w:val="center"/>
+          </w:tcPr>
+          <w:p>
+            <w:pPr>
+              <w:ind w:firstLine="0"/>
+              <w:jc w:val="center"/>
+              <w:rPr>
+                <w:lang w:val="en-US"/>
+              </w:rPr>
+            </w:pPr>
+            <w:r>
+              <w:rPr>
+                <w:lang w:val="en-US"/>
+              </w:rPr>
+              <w:t>Exec</w:t>
+            </w:r>
+          </w:p>
+        </w:tc>
+        <w:tc>
+          <w:tcPr>
+            <w:tcW w:w="3113" w:type="dxa"/>
+            <w:vAlign w:val="center"/>
+          </w:tcPr>
+          <w:p>
+            <w:pPr>
+              <w:ind w:firstLine="0"/>
+              <w:jc w:val="center"/>
+              <w:rPr>
+                <w:lang w:val="en-US"/>
+              </w:rPr>
+            </w:pPr>
+            <w:r>
+              <w:t>Скачивание файлов</w:t>
+            </w:r>
           </w:p>
         </w:tc>
       </w:tr>
@@ -1728,7 +1833,7 @@
       <w:pPr>
         <w:pStyle w:val="2"/>
       </w:pPr>
-      <w:bookmarkStart w:id="3" w:name="_Toc421095244"/>
+      <w:bookmarkStart w:id="4" w:name="_Toc421111726"/>
       <w:r>
         <w:lastRenderedPageBreak/>
         <w:t>Настройка безопасности для главной страницы</w:t>
@@ -1763,7 +1868,7 @@
       <w:r>
         <w:t>)</w:t>
       </w:r>
-      <w:bookmarkEnd w:id="3"/>
+      <w:bookmarkEnd w:id="4"/>
     </w:p>
     <w:p>
       <w:pPr>
@@ -1818,7 +1923,7 @@
         <w:pStyle w:val="a8"/>
         <w:jc w:val="center"/>
       </w:pPr>
-      <w:bookmarkStart w:id="4" w:name="_Ref421089633"/>
+      <w:bookmarkStart w:id="5" w:name="_Ref421089633"/>
       <w:r>
         <w:t xml:space="preserve">Рисунок </w:t>
       </w:r>
@@ -1840,7 +1945,7 @@
       <w:r>
         <w:fldChar w:fldCharType="end"/>
       </w:r>
-      <w:bookmarkEnd w:id="4"/>
+      <w:bookmarkEnd w:id="5"/>
       <w:r>
         <w:t xml:space="preserve"> </w:t>
       </w:r>
@@ -1887,16 +1992,20 @@
         <w:tblLook w:val="04A0" w:firstRow="1" w:lastRow="0" w:firstColumn="1" w:lastColumn="0" w:noHBand="0" w:noVBand="1"/>
       </w:tblPr>
       <w:tblGrid>
-        <w:gridCol w:w="2153"/>
-        <w:gridCol w:w="2181"/>
-        <w:gridCol w:w="1722"/>
-        <w:gridCol w:w="1027"/>
-        <w:gridCol w:w="3113"/>
+        <w:gridCol w:w="1980"/>
+        <w:gridCol w:w="1992"/>
+        <w:gridCol w:w="1693"/>
+        <w:gridCol w:w="993"/>
+        <w:gridCol w:w="3538"/>
       </w:tblGrid>
       <w:tr>
-        <w:tc>
-          <w:tcPr>
-            <w:tcW w:w="2153" w:type="dxa"/>
+        <w:trPr>
+          <w:cantSplit/>
+          <w:tblHeader/>
+        </w:trPr>
+        <w:tc>
+          <w:tcPr>
+            <w:tcW w:w="1980" w:type="dxa"/>
             <w:vMerge w:val="restart"/>
             <w:vAlign w:val="center"/>
           </w:tcPr>
@@ -1918,7 +2027,7 @@
         </w:tc>
         <w:tc>
           <w:tcPr>
-            <w:tcW w:w="3903" w:type="dxa"/>
+            <w:tcW w:w="3685" w:type="dxa"/>
             <w:gridSpan w:val="2"/>
             <w:vAlign w:val="center"/>
           </w:tcPr>
@@ -1940,7 +2049,7 @@
         </w:tc>
         <w:tc>
           <w:tcPr>
-            <w:tcW w:w="1027" w:type="dxa"/>
+            <w:tcW w:w="993" w:type="dxa"/>
             <w:vMerge w:val="restart"/>
             <w:vAlign w:val="center"/>
           </w:tcPr>
@@ -1962,7 +2071,7 @@
         </w:tc>
         <w:tc>
           <w:tcPr>
-            <w:tcW w:w="3113" w:type="dxa"/>
+            <w:tcW w:w="3538" w:type="dxa"/>
             <w:vMerge w:val="restart"/>
             <w:vAlign w:val="center"/>
           </w:tcPr>
@@ -1984,9 +2093,13 @@
         </w:tc>
       </w:tr>
       <w:tr>
-        <w:tc>
-          <w:tcPr>
-            <w:tcW w:w="2153" w:type="dxa"/>
+        <w:trPr>
+          <w:cantSplit/>
+          <w:tblHeader/>
+        </w:trPr>
+        <w:tc>
+          <w:tcPr>
+            <w:tcW w:w="1980" w:type="dxa"/>
             <w:vMerge/>
             <w:vAlign w:val="center"/>
           </w:tcPr>
@@ -2002,7 +2115,7 @@
         </w:tc>
         <w:tc>
           <w:tcPr>
-            <w:tcW w:w="2181" w:type="dxa"/>
+            <w:tcW w:w="1992" w:type="dxa"/>
             <w:vAlign w:val="center"/>
           </w:tcPr>
           <w:p>
@@ -2023,7 +2136,7 @@
         </w:tc>
         <w:tc>
           <w:tcPr>
-            <w:tcW w:w="1722" w:type="dxa"/>
+            <w:tcW w:w="1693" w:type="dxa"/>
             <w:vAlign w:val="center"/>
           </w:tcPr>
           <w:p>
@@ -2044,7 +2157,7 @@
         </w:tc>
         <w:tc>
           <w:tcPr>
-            <w:tcW w:w="1027" w:type="dxa"/>
+            <w:tcW w:w="993" w:type="dxa"/>
             <w:vMerge/>
             <w:vAlign w:val="center"/>
           </w:tcPr>
@@ -2060,7 +2173,7 @@
         </w:tc>
         <w:tc>
           <w:tcPr>
-            <w:tcW w:w="3113" w:type="dxa"/>
+            <w:tcW w:w="3538" w:type="dxa"/>
             <w:vMerge/>
             <w:vAlign w:val="center"/>
           </w:tcPr>
@@ -2076,9 +2189,12 @@
         </w:tc>
       </w:tr>
       <w:tr>
-        <w:tc>
-          <w:tcPr>
-            <w:tcW w:w="2153" w:type="dxa"/>
+        <w:trPr>
+          <w:cantSplit/>
+        </w:trPr>
+        <w:tc>
+          <w:tcPr>
+            <w:tcW w:w="1980" w:type="dxa"/>
           </w:tcPr>
           <w:p>
             <w:pPr>
@@ -2098,7 +2214,7 @@
         </w:tc>
         <w:tc>
           <w:tcPr>
-            <w:tcW w:w="2181" w:type="dxa"/>
+            <w:tcW w:w="1992" w:type="dxa"/>
           </w:tcPr>
           <w:p>
             <w:pPr>
@@ -2118,7 +2234,7 @@
         </w:tc>
         <w:tc>
           <w:tcPr>
-            <w:tcW w:w="1722" w:type="dxa"/>
+            <w:tcW w:w="1693" w:type="dxa"/>
           </w:tcPr>
           <w:p>
             <w:pPr>
@@ -2132,7 +2248,7 @@
         </w:tc>
         <w:tc>
           <w:tcPr>
-            <w:tcW w:w="1027" w:type="dxa"/>
+            <w:tcW w:w="993" w:type="dxa"/>
           </w:tcPr>
           <w:p>
             <w:pPr>
@@ -2152,7 +2268,7 @@
         </w:tc>
         <w:tc>
           <w:tcPr>
-            <w:tcW w:w="3113" w:type="dxa"/>
+            <w:tcW w:w="3538" w:type="dxa"/>
           </w:tcPr>
           <w:p>
             <w:pPr>
@@ -2172,9 +2288,12 @@
         </w:tc>
       </w:tr>
       <w:tr>
-        <w:tc>
-          <w:tcPr>
-            <w:tcW w:w="2153" w:type="dxa"/>
+        <w:trPr>
+          <w:cantSplit/>
+        </w:trPr>
+        <w:tc>
+          <w:tcPr>
+            <w:tcW w:w="1980" w:type="dxa"/>
           </w:tcPr>
           <w:p>
             <w:pPr>
@@ -2187,7 +2306,7 @@
         </w:tc>
         <w:tc>
           <w:tcPr>
-            <w:tcW w:w="2181" w:type="dxa"/>
+            <w:tcW w:w="1992" w:type="dxa"/>
           </w:tcPr>
           <w:p>
             <w:pPr>
@@ -2206,7 +2325,7 @@
         </w:tc>
         <w:tc>
           <w:tcPr>
-            <w:tcW w:w="1722" w:type="dxa"/>
+            <w:tcW w:w="1693" w:type="dxa"/>
           </w:tcPr>
           <w:p>
             <w:pPr>
@@ -2225,7 +2344,7 @@
         </w:tc>
         <w:tc>
           <w:tcPr>
-            <w:tcW w:w="1027" w:type="dxa"/>
+            <w:tcW w:w="993" w:type="dxa"/>
           </w:tcPr>
           <w:p>
             <w:pPr>
@@ -2244,7 +2363,7 @@
         </w:tc>
         <w:tc>
           <w:tcPr>
-            <w:tcW w:w="3113" w:type="dxa"/>
+            <w:tcW w:w="3538" w:type="dxa"/>
           </w:tcPr>
           <w:p>
             <w:pPr>
@@ -2257,9 +2376,12 @@
         </w:tc>
       </w:tr>
       <w:tr>
-        <w:tc>
-          <w:tcPr>
-            <w:tcW w:w="2153" w:type="dxa"/>
+        <w:trPr>
+          <w:cantSplit/>
+        </w:trPr>
+        <w:tc>
+          <w:tcPr>
+            <w:tcW w:w="1980" w:type="dxa"/>
           </w:tcPr>
           <w:p>
             <w:pPr>
@@ -2272,7 +2394,7 @@
         </w:tc>
         <w:tc>
           <w:tcPr>
-            <w:tcW w:w="2181" w:type="dxa"/>
+            <w:tcW w:w="1992" w:type="dxa"/>
           </w:tcPr>
           <w:p>
             <w:pPr>
@@ -2291,7 +2413,7 @@
         </w:tc>
         <w:tc>
           <w:tcPr>
-            <w:tcW w:w="1722" w:type="dxa"/>
+            <w:tcW w:w="1693" w:type="dxa"/>
           </w:tcPr>
           <w:p>
             <w:pPr>
@@ -2304,7 +2426,7 @@
         </w:tc>
         <w:tc>
           <w:tcPr>
-            <w:tcW w:w="1027" w:type="dxa"/>
+            <w:tcW w:w="993" w:type="dxa"/>
           </w:tcPr>
           <w:p>
             <w:pPr>
@@ -2319,26 +2441,50 @@
               </w:rPr>
               <w:t>Select</w:t>
             </w:r>
-          </w:p>
-        </w:tc>
-        <w:tc>
-          <w:tcPr>
-            <w:tcW w:w="3113" w:type="dxa"/>
-          </w:tcPr>
-          <w:p>
-            <w:pPr>
-              <w:ind w:firstLine="0"/>
-            </w:pPr>
-            <w:r>
-              <w:t>Чтение данных КБК для сессии</w:t>
+            <w:r>
+              <w:rPr>
+                <w:lang w:val="en-US"/>
+              </w:rPr>
+              <w:t xml:space="preserve"> | Insert</w:t>
+            </w:r>
+            <w:r>
+              <w:t xml:space="preserve"> </w:t>
+            </w:r>
+            <w:r>
+              <w:rPr>
+                <w:lang w:val="en-US"/>
+              </w:rPr>
+              <w:t>| Delete</w:t>
+            </w:r>
+          </w:p>
+        </w:tc>
+        <w:tc>
+          <w:tcPr>
+            <w:tcW w:w="3538" w:type="dxa"/>
+          </w:tcPr>
+          <w:p>
+            <w:pPr>
+              <w:ind w:firstLine="0"/>
+            </w:pPr>
+            <w:r>
+              <w:t>Чтение</w:t>
+            </w:r>
+            <w:r>
+              <w:t>, вставка</w:t>
+            </w:r>
+            <w:r>
+              <w:t xml:space="preserve"> данных КБК для сессии</w:t>
             </w:r>
           </w:p>
         </w:tc>
       </w:tr>
       <w:tr>
-        <w:tc>
-          <w:tcPr>
-            <w:tcW w:w="2153" w:type="dxa"/>
+        <w:trPr>
+          <w:cantSplit/>
+        </w:trPr>
+        <w:tc>
+          <w:tcPr>
+            <w:tcW w:w="1980" w:type="dxa"/>
           </w:tcPr>
           <w:p>
             <w:pPr>
@@ -2351,7 +2497,7 @@
         </w:tc>
         <w:tc>
           <w:tcPr>
-            <w:tcW w:w="2181" w:type="dxa"/>
+            <w:tcW w:w="1992" w:type="dxa"/>
           </w:tcPr>
           <w:p>
             <w:pPr>
@@ -2370,7 +2516,7 @@
         </w:tc>
         <w:tc>
           <w:tcPr>
-            <w:tcW w:w="1722" w:type="dxa"/>
+            <w:tcW w:w="1693" w:type="dxa"/>
           </w:tcPr>
           <w:p>
             <w:pPr>
@@ -2383,7 +2529,7 @@
         </w:tc>
         <w:tc>
           <w:tcPr>
-            <w:tcW w:w="1027" w:type="dxa"/>
+            <w:tcW w:w="993" w:type="dxa"/>
           </w:tcPr>
           <w:p>
             <w:pPr>
@@ -2402,7 +2548,7 @@
         </w:tc>
         <w:tc>
           <w:tcPr>
-            <w:tcW w:w="3113" w:type="dxa"/>
+            <w:tcW w:w="3538" w:type="dxa"/>
           </w:tcPr>
           <w:p>
             <w:pPr>
@@ -2415,9 +2561,12 @@
         </w:tc>
       </w:tr>
       <w:tr>
-        <w:tc>
-          <w:tcPr>
-            <w:tcW w:w="2153" w:type="dxa"/>
+        <w:trPr>
+          <w:cantSplit/>
+        </w:trPr>
+        <w:tc>
+          <w:tcPr>
+            <w:tcW w:w="1980" w:type="dxa"/>
           </w:tcPr>
           <w:p>
             <w:pPr>
@@ -2430,7 +2579,7 @@
         </w:tc>
         <w:tc>
           <w:tcPr>
-            <w:tcW w:w="2181" w:type="dxa"/>
+            <w:tcW w:w="1992" w:type="dxa"/>
           </w:tcPr>
           <w:p>
             <w:pPr>
@@ -2449,7 +2598,7 @@
         </w:tc>
         <w:tc>
           <w:tcPr>
-            <w:tcW w:w="1722" w:type="dxa"/>
+            <w:tcW w:w="1693" w:type="dxa"/>
           </w:tcPr>
           <w:p>
             <w:pPr>
@@ -2468,7 +2617,7 @@
         </w:tc>
         <w:tc>
           <w:tcPr>
-            <w:tcW w:w="1027" w:type="dxa"/>
+            <w:tcW w:w="993" w:type="dxa"/>
           </w:tcPr>
           <w:p>
             <w:pPr>
@@ -2487,7 +2636,7 @@
         </w:tc>
         <w:tc>
           <w:tcPr>
-            <w:tcW w:w="3113" w:type="dxa"/>
+            <w:tcW w:w="3538" w:type="dxa"/>
           </w:tcPr>
           <w:p>
             <w:pPr>
@@ -2495,14 +2644,20 @@
             </w:pPr>
             <w:r>
               <w:t>Загрузка табличных данных</w:t>
+            </w:r>
+            <w:r>
+              <w:t xml:space="preserve"> для главной страницы</w:t>
             </w:r>
           </w:p>
         </w:tc>
       </w:tr>
       <w:tr>
-        <w:tc>
-          <w:tcPr>
-            <w:tcW w:w="2153" w:type="dxa"/>
+        <w:trPr>
+          <w:cantSplit/>
+        </w:trPr>
+        <w:tc>
+          <w:tcPr>
+            <w:tcW w:w="1980" w:type="dxa"/>
           </w:tcPr>
           <w:p>
             <w:pPr>
@@ -2515,7 +2670,7 @@
         </w:tc>
         <w:tc>
           <w:tcPr>
-            <w:tcW w:w="2181" w:type="dxa"/>
+            <w:tcW w:w="1992" w:type="dxa"/>
           </w:tcPr>
           <w:p>
             <w:pPr>
@@ -2534,7 +2689,7 @@
         </w:tc>
         <w:tc>
           <w:tcPr>
-            <w:tcW w:w="1722" w:type="dxa"/>
+            <w:tcW w:w="1693" w:type="dxa"/>
           </w:tcPr>
           <w:p>
             <w:pPr>
@@ -2553,7 +2708,7 @@
         </w:tc>
         <w:tc>
           <w:tcPr>
-            <w:tcW w:w="1027" w:type="dxa"/>
+            <w:tcW w:w="993" w:type="dxa"/>
           </w:tcPr>
           <w:p>
             <w:pPr>
@@ -2572,7 +2727,7 @@
         </w:tc>
         <w:tc>
           <w:tcPr>
-            <w:tcW w:w="3113" w:type="dxa"/>
+            <w:tcW w:w="3538" w:type="dxa"/>
           </w:tcPr>
           <w:p>
             <w:pPr>
@@ -2585,9 +2740,12 @@
         </w:tc>
       </w:tr>
       <w:tr>
-        <w:tc>
-          <w:tcPr>
-            <w:tcW w:w="2153" w:type="dxa"/>
+        <w:trPr>
+          <w:cantSplit/>
+        </w:trPr>
+        <w:tc>
+          <w:tcPr>
+            <w:tcW w:w="1980" w:type="dxa"/>
           </w:tcPr>
           <w:p>
             <w:pPr>
@@ -2600,7 +2758,7 @@
         </w:tc>
         <w:tc>
           <w:tcPr>
-            <w:tcW w:w="2181" w:type="dxa"/>
+            <w:tcW w:w="1992" w:type="dxa"/>
           </w:tcPr>
           <w:p>
             <w:pPr>
@@ -2619,7 +2777,7 @@
         </w:tc>
         <w:tc>
           <w:tcPr>
-            <w:tcW w:w="1722" w:type="dxa"/>
+            <w:tcW w:w="1693" w:type="dxa"/>
           </w:tcPr>
           <w:p>
             <w:pPr>
@@ -2632,7 +2790,7 @@
         </w:tc>
         <w:tc>
           <w:tcPr>
-            <w:tcW w:w="1027" w:type="dxa"/>
+            <w:tcW w:w="993" w:type="dxa"/>
           </w:tcPr>
           <w:p>
             <w:pPr>
@@ -2651,7 +2809,7 @@
         </w:tc>
         <w:tc>
           <w:tcPr>
-            <w:tcW w:w="3113" w:type="dxa"/>
+            <w:tcW w:w="3538" w:type="dxa"/>
           </w:tcPr>
           <w:p>
             <w:pPr>
@@ -2664,9 +2822,12 @@
         </w:tc>
       </w:tr>
       <w:tr>
-        <w:tc>
-          <w:tcPr>
-            <w:tcW w:w="2153" w:type="dxa"/>
+        <w:trPr>
+          <w:cantSplit/>
+        </w:trPr>
+        <w:tc>
+          <w:tcPr>
+            <w:tcW w:w="1980" w:type="dxa"/>
           </w:tcPr>
           <w:p>
             <w:pPr>
@@ -2679,7 +2840,7 @@
         </w:tc>
         <w:tc>
           <w:tcPr>
-            <w:tcW w:w="2181" w:type="dxa"/>
+            <w:tcW w:w="1992" w:type="dxa"/>
           </w:tcPr>
           <w:p>
             <w:pPr>
@@ -2698,7 +2859,7 @@
         </w:tc>
         <w:tc>
           <w:tcPr>
-            <w:tcW w:w="1722" w:type="dxa"/>
+            <w:tcW w:w="1693" w:type="dxa"/>
           </w:tcPr>
           <w:p>
             <w:pPr>
@@ -2711,7 +2872,90 @@
         </w:tc>
         <w:tc>
           <w:tcPr>
-            <w:tcW w:w="1027" w:type="dxa"/>
+            <w:tcW w:w="993" w:type="dxa"/>
+          </w:tcPr>
+          <w:p>
+            <w:pPr>
+              <w:ind w:firstLine="0"/>
+              <w:rPr>
+                <w:lang w:val="en-US"/>
+              </w:rPr>
+            </w:pPr>
+            <w:r>
+              <w:rPr>
+                <w:lang w:val="en-US"/>
+              </w:rPr>
+              <w:t>Select</w:t>
+            </w:r>
+          </w:p>
+        </w:tc>
+        <w:tc>
+          <w:tcPr>
+            <w:tcW w:w="3538" w:type="dxa"/>
+          </w:tcPr>
+          <w:p>
+            <w:pPr>
+              <w:ind w:firstLine="0"/>
+            </w:pPr>
+            <w:r>
+              <w:t>Чтение данных об организации</w:t>
+            </w:r>
+          </w:p>
+        </w:tc>
+      </w:tr>
+      <w:tr>
+        <w:trPr>
+          <w:cantSplit/>
+        </w:trPr>
+        <w:tc>
+          <w:tcPr>
+            <w:tcW w:w="1980" w:type="dxa"/>
+          </w:tcPr>
+          <w:p>
+            <w:pPr>
+              <w:ind w:firstLine="0"/>
+            </w:pPr>
+            <w:r>
+              <w:lastRenderedPageBreak/>
+              <w:t>Главная страница</w:t>
+            </w:r>
+          </w:p>
+        </w:tc>
+        <w:tc>
+          <w:tcPr>
+            <w:tcW w:w="1992" w:type="dxa"/>
+          </w:tcPr>
+          <w:p>
+            <w:pPr>
+              <w:ind w:firstLine="0"/>
+              <w:rPr>
+                <w:lang w:val="en-US"/>
+              </w:rPr>
+            </w:pPr>
+            <w:r>
+              <w:rPr>
+                <w:lang w:val="en-US"/>
+              </w:rPr>
+              <w:t>Organization</w:t>
+            </w:r>
+          </w:p>
+        </w:tc>
+        <w:tc>
+          <w:tcPr>
+            <w:tcW w:w="1693" w:type="dxa"/>
+          </w:tcPr>
+          <w:p>
+            <w:pPr>
+              <w:ind w:firstLine="0"/>
+            </w:pPr>
+            <w:r>
+              <w:t>Набор данных</w:t>
+            </w:r>
+          </w:p>
+        </w:tc>
+        <w:tc>
+          <w:tcPr>
+            <w:tcW w:w="993" w:type="dxa"/>
           </w:tcPr>
           <w:p>
             <w:pPr>
@@ -2730,7 +2974,7 @@
         </w:tc>
         <w:tc>
           <w:tcPr>
-            <w:tcW w:w="3113" w:type="dxa"/>
+            <w:tcW w:w="3538" w:type="dxa"/>
           </w:tcPr>
           <w:p>
             <w:pPr>
@@ -2739,13 +2983,918 @@
             <w:r>
               <w:t>Обновление данных организации</w:t>
             </w:r>
-            <w:bookmarkStart w:id="5" w:name="_GoBack"/>
-            <w:bookmarkEnd w:id="5"/>
+            <w:r>
+              <w:t xml:space="preserve"> – </w:t>
+            </w:r>
+            <w:r>
+              <w:t xml:space="preserve">рекомендуется для тех ролей, которые </w:t>
+            </w:r>
+            <w:r>
+              <w:t xml:space="preserve">будут </w:t>
+            </w:r>
+            <w:r>
+              <w:t>назначены пользователям</w:t>
+            </w:r>
+            <w:r>
+              <w:t>,</w:t>
+            </w:r>
+            <w:r>
+              <w:t xml:space="preserve"> осуществляющи</w:t>
+            </w:r>
+            <w:r>
+              <w:t>м</w:t>
+            </w:r>
+            <w:r>
+              <w:t xml:space="preserve"> ввод данных</w:t>
+            </w:r>
+          </w:p>
+        </w:tc>
+      </w:tr>
+      <w:tr>
+        <w:trPr>
+          <w:cantSplit/>
+        </w:trPr>
+        <w:tc>
+          <w:tcPr>
+            <w:tcW w:w="1980" w:type="dxa"/>
+          </w:tcPr>
+          <w:p>
+            <w:pPr>
+              <w:ind w:firstLine="0"/>
+            </w:pPr>
+            <w:r>
+              <w:t>Подробные сведения о налогах по организации</w:t>
+            </w:r>
+          </w:p>
+        </w:tc>
+        <w:tc>
+          <w:tcPr>
+            <w:tcW w:w="1992" w:type="dxa"/>
+          </w:tcPr>
+          <w:p>
+            <w:pPr>
+              <w:ind w:firstLine="0"/>
+              <w:rPr>
+                <w:lang w:val="en-US"/>
+              </w:rPr>
+            </w:pPr>
+            <w:r>
+              <w:rPr>
+                <w:lang w:val="en-US"/>
+              </w:rPr>
+              <w:t>SliceIndex</w:t>
+            </w:r>
+          </w:p>
+        </w:tc>
+        <w:tc>
+          <w:tcPr>
+            <w:tcW w:w="1693" w:type="dxa"/>
+          </w:tcPr>
+          <w:p>
+            <w:pPr>
+              <w:ind w:firstLine="0"/>
+              <w:rPr>
+                <w:lang w:val="en-US"/>
+              </w:rPr>
+            </w:pPr>
+            <w:r>
+              <w:rPr>
+                <w:lang w:val="en-US"/>
+              </w:rPr>
+              <w:t>Web</w:t>
+            </w:r>
+          </w:p>
+        </w:tc>
+        <w:tc>
+          <w:tcPr>
+            <w:tcW w:w="993" w:type="dxa"/>
+          </w:tcPr>
+          <w:p>
+            <w:pPr>
+              <w:ind w:firstLine="0"/>
+              <w:rPr>
+                <w:lang w:val="en-US"/>
+              </w:rPr>
+            </w:pPr>
+            <w:r>
+              <w:rPr>
+                <w:lang w:val="en-US"/>
+              </w:rPr>
+              <w:t>Exec</w:t>
+            </w:r>
+          </w:p>
+        </w:tc>
+        <w:tc>
+          <w:tcPr>
+            <w:tcW w:w="3538" w:type="dxa"/>
+          </w:tcPr>
+          <w:p>
+            <w:pPr>
+              <w:ind w:firstLine="0"/>
+            </w:pPr>
+            <w:r>
+              <w:t>Разрешает доступ на открытие страницы</w:t>
+            </w:r>
+            <w:r>
+              <w:t xml:space="preserve"> </w:t>
+            </w:r>
+            <w:r>
+              <w:t>подробных сведений по организации</w:t>
+            </w:r>
+            <w:r>
+              <w:t xml:space="preserve"> </w:t>
+            </w:r>
+          </w:p>
+        </w:tc>
+      </w:tr>
+      <w:tr>
+        <w:trPr>
+          <w:cantSplit/>
+        </w:trPr>
+        <w:tc>
+          <w:tcPr>
+            <w:tcW w:w="1980" w:type="dxa"/>
+          </w:tcPr>
+          <w:p>
+            <w:pPr>
+              <w:ind w:firstLine="0"/>
+            </w:pPr>
+            <w:r>
+              <w:t>Подробные сведения о налогах по организации</w:t>
+            </w:r>
+          </w:p>
+        </w:tc>
+        <w:tc>
+          <w:tcPr>
+            <w:tcW w:w="1992" w:type="dxa"/>
+          </w:tcPr>
+          <w:p>
+            <w:pPr>
+              <w:ind w:firstLine="0"/>
+              <w:rPr>
+                <w:lang w:val="en-US"/>
+              </w:rPr>
+            </w:pPr>
+            <w:r>
+              <w:rPr>
+                <w:lang w:val="en-US"/>
+              </w:rPr>
+              <w:t>SliceGetData</w:t>
+            </w:r>
+          </w:p>
+        </w:tc>
+        <w:tc>
+          <w:tcPr>
+            <w:tcW w:w="1693" w:type="dxa"/>
+          </w:tcPr>
+          <w:p>
+            <w:pPr>
+              <w:ind w:firstLine="0"/>
+              <w:rPr>
+                <w:lang w:val="en-US"/>
+              </w:rPr>
+            </w:pPr>
+            <w:r>
+              <w:rPr>
+                <w:lang w:val="en-US"/>
+              </w:rPr>
+              <w:t>Web</w:t>
+            </w:r>
+          </w:p>
+        </w:tc>
+        <w:tc>
+          <w:tcPr>
+            <w:tcW w:w="993" w:type="dxa"/>
+          </w:tcPr>
+          <w:p>
+            <w:pPr>
+              <w:ind w:firstLine="0"/>
+              <w:rPr>
+                <w:lang w:val="en-US"/>
+              </w:rPr>
+            </w:pPr>
+            <w:r>
+              <w:rPr>
+                <w:lang w:val="en-US"/>
+              </w:rPr>
+              <w:t>Exec</w:t>
+            </w:r>
+          </w:p>
+        </w:tc>
+        <w:tc>
+          <w:tcPr>
+            <w:tcW w:w="3538" w:type="dxa"/>
+          </w:tcPr>
+          <w:p>
+            <w:pPr>
+              <w:ind w:firstLine="0"/>
+            </w:pPr>
+            <w:r>
+              <w:t>Загрузка табличных данных</w:t>
+            </w:r>
+          </w:p>
+        </w:tc>
+      </w:tr>
+      <w:tr>
+        <w:trPr>
+          <w:cantSplit/>
+        </w:trPr>
+        <w:tc>
+          <w:tcPr>
+            <w:tcW w:w="1980" w:type="dxa"/>
+          </w:tcPr>
+          <w:p>
+            <w:pPr>
+              <w:ind w:firstLine="0"/>
+            </w:pPr>
+            <w:r>
+              <w:t>Импорт данных</w:t>
+            </w:r>
+          </w:p>
+        </w:tc>
+        <w:tc>
+          <w:tcPr>
+            <w:tcW w:w="1992" w:type="dxa"/>
+          </w:tcPr>
+          <w:p>
+            <w:pPr>
+              <w:ind w:firstLine="0"/>
+              <w:rPr>
+                <w:lang w:val="en-US"/>
+              </w:rPr>
+            </w:pPr>
+            <w:r>
+              <w:rPr>
+                <w:lang w:val="en-US"/>
+              </w:rPr>
+              <w:t>UploaderIndex</w:t>
+            </w:r>
+          </w:p>
+        </w:tc>
+        <w:tc>
+          <w:tcPr>
+            <w:tcW w:w="1693" w:type="dxa"/>
+          </w:tcPr>
+          <w:p>
+            <w:pPr>
+              <w:ind w:firstLine="0"/>
+              <w:rPr>
+                <w:lang w:val="en-US"/>
+              </w:rPr>
+            </w:pPr>
+            <w:r>
+              <w:rPr>
+                <w:lang w:val="en-US"/>
+              </w:rPr>
+              <w:t>Web</w:t>
+            </w:r>
+          </w:p>
+        </w:tc>
+        <w:tc>
+          <w:tcPr>
+            <w:tcW w:w="993" w:type="dxa"/>
+          </w:tcPr>
+          <w:p>
+            <w:pPr>
+              <w:ind w:firstLine="0"/>
+              <w:rPr>
+                <w:lang w:val="en-US"/>
+              </w:rPr>
+            </w:pPr>
+            <w:r>
+              <w:rPr>
+                <w:lang w:val="en-US"/>
+              </w:rPr>
+              <w:t>Exec</w:t>
+            </w:r>
+          </w:p>
+        </w:tc>
+        <w:tc>
+          <w:tcPr>
+            <w:tcW w:w="3538" w:type="dxa"/>
+          </w:tcPr>
+          <w:p>
+            <w:pPr>
+              <w:ind w:firstLine="0"/>
+            </w:pPr>
+            <w:r>
+              <w:t>Разрешает доступ на страницу импорта данных</w:t>
+            </w:r>
+          </w:p>
+        </w:tc>
+      </w:tr>
+      <w:tr>
+        <w:trPr>
+          <w:cantSplit/>
+        </w:trPr>
+        <w:tc>
+          <w:tcPr>
+            <w:tcW w:w="1980" w:type="dxa"/>
+          </w:tcPr>
+          <w:p>
+            <w:pPr>
+              <w:ind w:firstLine="0"/>
+            </w:pPr>
+            <w:r>
+              <w:t>Импорт данных</w:t>
+            </w:r>
+          </w:p>
+        </w:tc>
+        <w:tc>
+          <w:tcPr>
+            <w:tcW w:w="1992" w:type="dxa"/>
+          </w:tcPr>
+          <w:p>
+            <w:pPr>
+              <w:ind w:firstLine="0"/>
+              <w:rPr>
+                <w:lang w:val="en-US"/>
+              </w:rPr>
+            </w:pPr>
+            <w:r>
+              <w:rPr>
+                <w:lang w:val="en-US"/>
+              </w:rPr>
+              <w:t>Organization</w:t>
+            </w:r>
+          </w:p>
+        </w:tc>
+        <w:tc>
+          <w:tcPr>
+            <w:tcW w:w="1693" w:type="dxa"/>
+          </w:tcPr>
+          <w:p>
+            <w:pPr>
+              <w:ind w:firstLine="0"/>
+            </w:pPr>
+            <w:r>
+              <w:t>Набор данных</w:t>
+            </w:r>
+          </w:p>
+        </w:tc>
+        <w:tc>
+          <w:tcPr>
+            <w:tcW w:w="993" w:type="dxa"/>
+          </w:tcPr>
+          <w:p>
+            <w:pPr>
+              <w:ind w:firstLine="0"/>
+              <w:rPr>
+                <w:lang w:val="en-US"/>
+              </w:rPr>
+            </w:pPr>
+            <w:r>
+              <w:rPr>
+                <w:lang w:val="en-US"/>
+              </w:rPr>
+              <w:t>Insert</w:t>
+            </w:r>
+            <w:r>
+              <w:t xml:space="preserve"> </w:t>
+            </w:r>
+            <w:r>
+              <w:rPr>
+                <w:lang w:val="en-US"/>
+              </w:rPr>
+              <w:t>| Update</w:t>
+            </w:r>
+          </w:p>
+        </w:tc>
+        <w:tc>
+          <w:tcPr>
+            <w:tcW w:w="3538" w:type="dxa"/>
+          </w:tcPr>
+          <w:p>
+            <w:pPr>
+              <w:ind w:firstLine="0"/>
+            </w:pPr>
+            <w:r>
+              <w:t xml:space="preserve">Вставка, обновление </w:t>
+            </w:r>
+            <w:r>
+              <w:t xml:space="preserve">записи в набор данных </w:t>
+            </w:r>
+          </w:p>
+        </w:tc>
+      </w:tr>
+      <w:tr>
+        <w:trPr>
+          <w:cantSplit/>
+        </w:trPr>
+        <w:tc>
+          <w:tcPr>
+            <w:tcW w:w="1980" w:type="dxa"/>
+          </w:tcPr>
+          <w:p>
+            <w:pPr>
+              <w:ind w:firstLine="0"/>
+            </w:pPr>
+            <w:r>
+              <w:t>Импорт данных</w:t>
+            </w:r>
+          </w:p>
+        </w:tc>
+        <w:tc>
+          <w:tcPr>
+            <w:tcW w:w="1992" w:type="dxa"/>
+          </w:tcPr>
+          <w:p>
+            <w:pPr>
+              <w:ind w:firstLine="0"/>
+            </w:pPr>
+            <w:r>
+              <w:rPr>
+                <w:rFonts w:ascii="Helvetica" w:hAnsi="Helvetica" w:cs="Helvetica"/>
+                <w:color w:val="333333"/>
+                <w:sz w:val="21"/>
+                <w:szCs w:val="21"/>
+              </w:rPr>
+              <w:t>Tax</w:t>
+            </w:r>
+          </w:p>
+        </w:tc>
+        <w:tc>
+          <w:tcPr>
+            <w:tcW w:w="1693" w:type="dxa"/>
+          </w:tcPr>
+          <w:p>
+            <w:pPr>
+              <w:ind w:firstLine="0"/>
+            </w:pPr>
+            <w:r>
+              <w:t>Набор данных</w:t>
+            </w:r>
+          </w:p>
+        </w:tc>
+        <w:tc>
+          <w:tcPr>
+            <w:tcW w:w="993" w:type="dxa"/>
+          </w:tcPr>
+          <w:p>
+            <w:pPr>
+              <w:ind w:firstLine="0"/>
+              <w:rPr>
+                <w:lang w:val="en-US"/>
+              </w:rPr>
+            </w:pPr>
+            <w:r>
+              <w:rPr>
+                <w:lang w:val="en-US"/>
+              </w:rPr>
+              <w:t>Insert</w:t>
+            </w:r>
+            <w:r>
+              <w:t xml:space="preserve"> </w:t>
+            </w:r>
+            <w:r>
+              <w:rPr>
+                <w:lang w:val="en-US"/>
+              </w:rPr>
+              <w:t>| Update</w:t>
+            </w:r>
+          </w:p>
+        </w:tc>
+        <w:tc>
+          <w:tcPr>
+            <w:tcW w:w="3538" w:type="dxa"/>
+          </w:tcPr>
+          <w:p>
+            <w:pPr>
+              <w:ind w:firstLine="0"/>
+            </w:pPr>
+            <w:r>
+              <w:t>Вставка</w:t>
+            </w:r>
+            <w:r>
+              <w:t>, обновление</w:t>
+            </w:r>
+            <w:r>
+              <w:t xml:space="preserve"> записи в набор данных </w:t>
+            </w:r>
+          </w:p>
+        </w:tc>
+      </w:tr>
+      <w:tr>
+        <w:trPr>
+          <w:cantSplit/>
+        </w:trPr>
+        <w:tc>
+          <w:tcPr>
+            <w:tcW w:w="1980" w:type="dxa"/>
+          </w:tcPr>
+          <w:p>
+            <w:pPr>
+              <w:ind w:firstLine="0"/>
+            </w:pPr>
+            <w:r>
+              <w:t>Импорт данных</w:t>
+            </w:r>
+          </w:p>
+        </w:tc>
+        <w:tc>
+          <w:tcPr>
+            <w:tcW w:w="1992" w:type="dxa"/>
+          </w:tcPr>
+          <w:p>
+            <w:pPr>
+              <w:ind w:firstLine="0"/>
+              <w:rPr>
+                <w:lang w:val="en-US"/>
+              </w:rPr>
+            </w:pPr>
+            <w:r>
+              <w:rPr>
+                <w:rFonts w:ascii="Helvetica" w:hAnsi="Helvetica" w:cs="Helvetica"/>
+                <w:color w:val="333333"/>
+                <w:sz w:val="21"/>
+                <w:szCs w:val="21"/>
+              </w:rPr>
+              <w:t>Tax</w:t>
+            </w:r>
+            <w:r>
+              <w:rPr>
+                <w:rFonts w:ascii="Helvetica" w:hAnsi="Helvetica" w:cs="Helvetica"/>
+                <w:color w:val="333333"/>
+                <w:sz w:val="21"/>
+                <w:szCs w:val="21"/>
+                <w:lang w:val="en-US"/>
+              </w:rPr>
+              <w:t>Type</w:t>
+            </w:r>
+          </w:p>
+        </w:tc>
+        <w:tc>
+          <w:tcPr>
+            <w:tcW w:w="1693" w:type="dxa"/>
+          </w:tcPr>
+          <w:p>
+            <w:pPr>
+              <w:ind w:firstLine="0"/>
+            </w:pPr>
+            <w:r>
+              <w:t>Набор данных</w:t>
+            </w:r>
+          </w:p>
+        </w:tc>
+        <w:tc>
+          <w:tcPr>
+            <w:tcW w:w="993" w:type="dxa"/>
+          </w:tcPr>
+          <w:p>
+            <w:pPr>
+              <w:ind w:firstLine="0"/>
+              <w:rPr>
+                <w:lang w:val="en-US"/>
+              </w:rPr>
+            </w:pPr>
+            <w:r>
+              <w:rPr>
+                <w:lang w:val="en-US"/>
+              </w:rPr>
+              <w:t>Insert</w:t>
+            </w:r>
+            <w:r>
+              <w:t xml:space="preserve"> </w:t>
+            </w:r>
+            <w:r>
+              <w:rPr>
+                <w:lang w:val="en-US"/>
+              </w:rPr>
+              <w:t>| Update</w:t>
+            </w:r>
+          </w:p>
+        </w:tc>
+        <w:tc>
+          <w:tcPr>
+            <w:tcW w:w="3538" w:type="dxa"/>
+          </w:tcPr>
+          <w:p>
+            <w:pPr>
+              <w:ind w:firstLine="0"/>
+            </w:pPr>
+            <w:r>
+              <w:t>Вставка</w:t>
+            </w:r>
+            <w:r>
+              <w:t>, обновление</w:t>
+            </w:r>
+            <w:r>
+              <w:t xml:space="preserve"> записи в набор данных </w:t>
+            </w:r>
+          </w:p>
+        </w:tc>
+      </w:tr>
+      <w:tr>
+        <w:trPr>
+          <w:cantSplit/>
+        </w:trPr>
+        <w:tc>
+          <w:tcPr>
+            <w:tcW w:w="1980" w:type="dxa"/>
+          </w:tcPr>
+          <w:p>
+            <w:pPr>
+              <w:ind w:firstLine="0"/>
+            </w:pPr>
+            <w:r>
+              <w:t>Импорт данных</w:t>
+            </w:r>
+          </w:p>
+        </w:tc>
+        <w:tc>
+          <w:tcPr>
+            <w:tcW w:w="1992" w:type="dxa"/>
+          </w:tcPr>
+          <w:p>
+            <w:pPr>
+              <w:ind w:firstLine="0"/>
+              <w:rPr>
+                <w:lang w:val="en-US"/>
+              </w:rPr>
+            </w:pPr>
+            <w:r>
+              <w:rPr>
+                <w:rFonts w:ascii="Helvetica" w:hAnsi="Helvetica" w:cs="Helvetica"/>
+                <w:color w:val="333333"/>
+                <w:sz w:val="21"/>
+                <w:szCs w:val="21"/>
+                <w:lang w:val="en-US"/>
+              </w:rPr>
+              <w:t>Bug</w:t>
+            </w:r>
+          </w:p>
+        </w:tc>
+        <w:tc>
+          <w:tcPr>
+            <w:tcW w:w="1693" w:type="dxa"/>
+          </w:tcPr>
+          <w:p>
+            <w:pPr>
+              <w:ind w:firstLine="0"/>
+            </w:pPr>
+            <w:r>
+              <w:t>Набор данных</w:t>
+            </w:r>
+          </w:p>
+        </w:tc>
+        <w:tc>
+          <w:tcPr>
+            <w:tcW w:w="993" w:type="dxa"/>
+          </w:tcPr>
+          <w:p>
+            <w:pPr>
+              <w:ind w:firstLine="0"/>
+              <w:rPr>
+                <w:lang w:val="en-US"/>
+              </w:rPr>
+            </w:pPr>
+            <w:r>
+              <w:rPr>
+                <w:lang w:val="en-US"/>
+              </w:rPr>
+              <w:t>Select | Insert</w:t>
+            </w:r>
+            <w:r>
+              <w:t xml:space="preserve"> </w:t>
+            </w:r>
+            <w:r>
+              <w:rPr>
+                <w:lang w:val="en-US"/>
+              </w:rPr>
+              <w:t>| Update</w:t>
+            </w:r>
+          </w:p>
+        </w:tc>
+        <w:tc>
+          <w:tcPr>
+            <w:tcW w:w="3538" w:type="dxa"/>
+          </w:tcPr>
+          <w:p>
+            <w:pPr>
+              <w:ind w:firstLine="0"/>
+            </w:pPr>
+            <w:r>
+              <w:t>Чтение, в</w:t>
+            </w:r>
+            <w:r>
+              <w:t>ставка</w:t>
+            </w:r>
+            <w:r>
+              <w:t>, обновление</w:t>
+            </w:r>
+            <w:r>
+              <w:t xml:space="preserve"> записи в набор</w:t>
+            </w:r>
+            <w:r>
+              <w:t>е</w:t>
+            </w:r>
+            <w:r>
+              <w:t xml:space="preserve"> данных </w:t>
+            </w:r>
+          </w:p>
+        </w:tc>
+      </w:tr>
+      <w:tr>
+        <w:trPr>
+          <w:cantSplit/>
+        </w:trPr>
+        <w:tc>
+          <w:tcPr>
+            <w:tcW w:w="1980" w:type="dxa"/>
+          </w:tcPr>
+          <w:p>
+            <w:pPr>
+              <w:ind w:firstLine="0"/>
+            </w:pPr>
+            <w:r>
+              <w:t>Импорт данных</w:t>
+            </w:r>
+          </w:p>
+        </w:tc>
+        <w:tc>
+          <w:tcPr>
+            <w:tcW w:w="1992" w:type="dxa"/>
+          </w:tcPr>
+          <w:p>
+            <w:pPr>
+              <w:ind w:firstLine="0"/>
+              <w:rPr>
+                <w:lang w:val="en-US"/>
+              </w:rPr>
+            </w:pPr>
+            <w:r>
+              <w:rPr>
+                <w:lang w:val="en-US"/>
+              </w:rPr>
+              <w:t>FileSystem</w:t>
+            </w:r>
+          </w:p>
+        </w:tc>
+        <w:tc>
+          <w:tcPr>
+            <w:tcW w:w="1693" w:type="dxa"/>
+          </w:tcPr>
+          <w:p>
+            <w:pPr>
+              <w:ind w:firstLine="0"/>
+            </w:pPr>
+            <w:r>
+              <w:t>Набор данных</w:t>
+            </w:r>
+          </w:p>
+        </w:tc>
+        <w:tc>
+          <w:tcPr>
+            <w:tcW w:w="993" w:type="dxa"/>
+          </w:tcPr>
+          <w:p>
+            <w:pPr>
+              <w:ind w:firstLine="0"/>
+              <w:rPr>
+                <w:lang w:val="en-US"/>
+              </w:rPr>
+            </w:pPr>
+            <w:r>
+              <w:rPr>
+                <w:lang w:val="en-US"/>
+              </w:rPr>
+              <w:t>Select | Insert</w:t>
+            </w:r>
+            <w:r>
+              <w:t xml:space="preserve"> </w:t>
+            </w:r>
+            <w:r>
+              <w:rPr>
+                <w:lang w:val="en-US"/>
+              </w:rPr>
+              <w:t>| Update| Delete</w:t>
+            </w:r>
+          </w:p>
+        </w:tc>
+        <w:tc>
+          <w:tcPr>
+            <w:tcW w:w="3538" w:type="dxa"/>
+          </w:tcPr>
+          <w:p>
+            <w:pPr>
+              <w:ind w:firstLine="0"/>
+            </w:pPr>
+            <w:r>
+              <w:t>Чтение, вставка</w:t>
+            </w:r>
+            <w:r>
+              <w:t>, обновление</w:t>
+            </w:r>
+            <w:r>
+              <w:t xml:space="preserve">, удаление записи в наборе данных </w:t>
+            </w:r>
+          </w:p>
+        </w:tc>
+      </w:tr>
+      <w:tr>
+        <w:trPr>
+          <w:cantSplit/>
+        </w:trPr>
+        <w:tc>
+          <w:tcPr>
+            <w:tcW w:w="1980" w:type="dxa"/>
+          </w:tcPr>
+          <w:p>
+            <w:pPr>
+              <w:ind w:firstLine="0"/>
+            </w:pPr>
+            <w:r>
+              <w:t>Импорт данных</w:t>
+            </w:r>
+          </w:p>
+        </w:tc>
+        <w:tc>
+          <w:tcPr>
+            <w:tcW w:w="1992" w:type="dxa"/>
+          </w:tcPr>
+          <w:p>
+            <w:pPr>
+              <w:ind w:firstLine="0"/>
+              <w:rPr>
+                <w:lang w:val="en-US"/>
+              </w:rPr>
+            </w:pPr>
+            <w:r>
+              <w:rPr>
+                <w:lang w:val="en-US"/>
+              </w:rPr>
+              <w:t>FsFile</w:t>
+            </w:r>
+          </w:p>
+        </w:tc>
+        <w:tc>
+          <w:tcPr>
+            <w:tcW w:w="1693" w:type="dxa"/>
+          </w:tcPr>
+          <w:p>
+            <w:pPr>
+              <w:ind w:firstLine="0"/>
+            </w:pPr>
+            <w:r>
+              <w:t>Набор данных</w:t>
+            </w:r>
+          </w:p>
+        </w:tc>
+        <w:tc>
+          <w:tcPr>
+            <w:tcW w:w="993" w:type="dxa"/>
+          </w:tcPr>
+          <w:p>
+            <w:pPr>
+              <w:ind w:firstLine="0"/>
+              <w:rPr>
+                <w:lang w:val="en-US"/>
+              </w:rPr>
+            </w:pPr>
+            <w:r>
+              <w:rPr>
+                <w:lang w:val="en-US"/>
+              </w:rPr>
+              <w:t>Select | Insert</w:t>
+            </w:r>
+            <w:r>
+              <w:t xml:space="preserve"> </w:t>
+            </w:r>
+            <w:r>
+              <w:rPr>
+                <w:lang w:val="en-US"/>
+              </w:rPr>
+              <w:t>| Update| Delete</w:t>
+            </w:r>
+          </w:p>
+        </w:tc>
+        <w:tc>
+          <w:tcPr>
+            <w:tcW w:w="3538" w:type="dxa"/>
+          </w:tcPr>
+          <w:p>
+            <w:pPr>
+              <w:ind w:firstLine="0"/>
+            </w:pPr>
+            <w:r>
+              <w:t>Чтение, вставка</w:t>
+            </w:r>
+            <w:r>
+              <w:t>, обновление</w:t>
+            </w:r>
+            <w:r>
+              <w:t xml:space="preserve">, удаление записи в наборе данных </w:t>
+            </w:r>
           </w:p>
         </w:tc>
       </w:tr>
     </w:tbl>
     <w:p/>
+    <w:p>
+      <w:r>
+        <w:t>В таблице представлен минимальный список разрешений необходимый операционисту для ввода и отображения информации</w:t>
+      </w:r>
+    </w:p>
     <w:p>
       <w:pPr>
         <w:pStyle w:val="1"/>
@@ -3791,6 +4940,13 @@
     <w:pitch w:val="variable"/>
     <w:sig w:usb0="A00002EF" w:usb1="4000207B" w:usb2="00000000" w:usb3="00000000" w:csb0="0000019F" w:csb1="00000000"/>
   </w:font>
+  <w:font w:name="Helvetica">
+    <w:panose1 w:val="020B0604020202020204"/>
+    <w:charset w:val="CC"/>
+    <w:family w:val="swiss"/>
+    <w:pitch w:val="variable"/>
+    <w:sig w:usb0="E0002AFF" w:usb1="C0007843" w:usb2="00000009" w:usb3="00000000" w:csb0="000001FF" w:csb1="00000000"/>
+  </w:font>
 </w:fonts>
 </file>
 
@@ -3810,7 +4966,7 @@
   <w:rsids>
     <w:rsidRoot w:val="004F79FE"/>
     <w:rsid w:val="004F79FE"/>
-    <w:rsid w:val="00A33D0D"/>
+    <w:rsid w:val="0065060E"/>
   </w:rsids>
   <m:mathPr>
     <m:mathFont m:val="Cambria Math"/>
@@ -4581,7 +5737,7 @@
 </file>
 
 <file path=customXml/itemProps2.xml><?xml version="1.0" encoding="utf-8"?>
-<ds:datastoreItem xmlns:ds="http://schemas.openxmlformats.org/officeDocument/2006/customXml" ds:itemID="{79B304B4-332E-4EAE-80AB-A7D3B66635AB}">
+<ds:datastoreItem xmlns:ds="http://schemas.openxmlformats.org/officeDocument/2006/customXml" ds:itemID="{3639417C-1C89-4662-849F-8566FB863CCB}">
   <ds:schemaRefs>
     <ds:schemaRef ds:uri="http://schemas.openxmlformats.org/officeDocument/2006/bibliography"/>
   </ds:schemaRefs>
